--- a/Specifikacija korisničkih zahtjeva.docx
+++ b/Specifikacija korisničkih zahtjeva.docx
@@ -6,6 +6,38 @@
       <w:pPr>
         <w:jc w:val="center"/>
         <w:rPr>
+          <w:sz w:val="44"/>
+        </w:rPr>
+      </w:pPr>
+    </w:p>
+    <w:p>
+      <w:pPr>
+        <w:jc w:val="center"/>
+        <w:rPr>
+          <w:sz w:val="44"/>
+        </w:rPr>
+      </w:pPr>
+    </w:p>
+    <w:p>
+      <w:pPr>
+        <w:jc w:val="center"/>
+        <w:rPr>
+          <w:sz w:val="44"/>
+        </w:rPr>
+      </w:pPr>
+    </w:p>
+    <w:p>
+      <w:pPr>
+        <w:jc w:val="center"/>
+        <w:rPr>
+          <w:sz w:val="44"/>
+        </w:rPr>
+      </w:pPr>
+    </w:p>
+    <w:p>
+      <w:pPr>
+        <w:jc w:val="center"/>
+        <w:rPr>
           <w:sz w:val="56"/>
         </w:rPr>
       </w:pPr>
@@ -25,42 +57,9 @@
           <w:sz w:val="56"/>
         </w:rPr>
       </w:pPr>
-    </w:p>
-    <w:p>
-      <w:pPr>
-        <w:jc w:val="center"/>
+      <w:r>
         <w:rPr>
           <w:sz w:val="56"/>
-        </w:rPr>
-      </w:pPr>
-    </w:p>
-    <w:p>
-      <w:pPr>
-        <w:jc w:val="center"/>
-        <w:rPr>
-          <w:sz w:val="144"/>
-        </w:rPr>
-      </w:pPr>
-      <w:bookmarkStart w:id="0" w:name="_GoBack"/>
-    </w:p>
-    <w:p>
-      <w:pPr>
-        <w:jc w:val="center"/>
-        <w:rPr>
-          <w:sz w:val="144"/>
-        </w:rPr>
-      </w:pPr>
-    </w:p>
-    <w:p>
-      <w:pPr>
-        <w:jc w:val="center"/>
-        <w:rPr>
-          <w:sz w:val="144"/>
-        </w:rPr>
-      </w:pPr>
-      <w:r>
-        <w:rPr>
-          <w:sz w:val="144"/>
         </w:rPr>
         <w:t>Specifikacija korisničkih zahtjeva</w:t>
       </w:r>
@@ -73,7 +72,6 @@
           <w:rFonts w:ascii="Segoe UI" w:hAnsi="Segoe UI" w:cs="Segoe UI"/>
           <w:b w:val="0"/>
           <w:color w:val="1D2125"/>
-          <w:sz w:val="32"/>
           <w:szCs w:val="23"/>
           <w:shd w:val="clear" w:color="auto" w:fill="FFFFFF"/>
         </w:rPr>
@@ -84,11 +82,9 @@
           <w:rFonts w:ascii="Segoe UI" w:hAnsi="Segoe UI" w:cs="Segoe UI"/>
           <w:b w:val="0"/>
           <w:color w:val="1D2125"/>
-          <w:sz w:val="32"/>
-          <w:szCs w:val="23"/>
-          <w:shd w:val="clear" w:color="auto" w:fill="FFFFFF"/>
-        </w:rPr>
-        <w:lastRenderedPageBreak/>
+          <w:szCs w:val="23"/>
+          <w:shd w:val="clear" w:color="auto" w:fill="FFFFFF"/>
+        </w:rPr>
         <w:t>Softver za agenciju za rad sa nekretninama</w:t>
       </w:r>
     </w:p>
@@ -100,143 +96,221 @@
           <w:rFonts w:ascii="Segoe UI" w:hAnsi="Segoe UI" w:cs="Segoe UI"/>
           <w:b w:val="0"/>
           <w:color w:val="1D2125"/>
-          <w:sz w:val="32"/>
-          <w:szCs w:val="23"/>
-          <w:shd w:val="clear" w:color="auto" w:fill="FFFFFF"/>
-        </w:rPr>
-      </w:pPr>
-    </w:p>
-    <w:p>
-      <w:pPr>
-        <w:jc w:val="center"/>
-        <w:rPr>
-          <w:rStyle w:val="Strong"/>
-          <w:rFonts w:ascii="Segoe UI" w:hAnsi="Segoe UI" w:cs="Segoe UI"/>
-          <w:b w:val="0"/>
-          <w:color w:val="1D2125"/>
-          <w:sz w:val="32"/>
-          <w:szCs w:val="23"/>
-          <w:shd w:val="clear" w:color="auto" w:fill="FFFFFF"/>
-        </w:rPr>
-      </w:pPr>
-    </w:p>
-    <w:bookmarkEnd w:id="0"/>
-    <w:p>
-      <w:pPr>
-        <w:jc w:val="center"/>
-        <w:rPr>
-          <w:rStyle w:val="Strong"/>
-          <w:rFonts w:ascii="Segoe UI" w:hAnsi="Segoe UI" w:cs="Segoe UI"/>
-          <w:b w:val="0"/>
-          <w:color w:val="1D2125"/>
-          <w:szCs w:val="23"/>
-          <w:shd w:val="clear" w:color="auto" w:fill="FFFFFF"/>
-        </w:rPr>
-      </w:pPr>
-    </w:p>
-    <w:p>
-      <w:pPr>
-        <w:jc w:val="center"/>
-        <w:rPr>
-          <w:rStyle w:val="Strong"/>
-          <w:rFonts w:ascii="Segoe UI" w:hAnsi="Segoe UI" w:cs="Segoe UI"/>
-          <w:b w:val="0"/>
-          <w:color w:val="1D2125"/>
-          <w:szCs w:val="23"/>
-          <w:shd w:val="clear" w:color="auto" w:fill="FFFFFF"/>
-        </w:rPr>
-      </w:pPr>
-    </w:p>
-    <w:p>
-      <w:pPr>
-        <w:jc w:val="center"/>
-        <w:rPr>
-          <w:rStyle w:val="Strong"/>
-          <w:rFonts w:ascii="Segoe UI" w:hAnsi="Segoe UI" w:cs="Segoe UI"/>
-          <w:b w:val="0"/>
-          <w:color w:val="1D2125"/>
-          <w:szCs w:val="23"/>
-          <w:shd w:val="clear" w:color="auto" w:fill="FFFFFF"/>
-        </w:rPr>
-      </w:pPr>
-    </w:p>
-    <w:p>
-      <w:pPr>
-        <w:jc w:val="center"/>
-        <w:rPr>
-          <w:rStyle w:val="Strong"/>
-          <w:rFonts w:ascii="Segoe UI" w:hAnsi="Segoe UI" w:cs="Segoe UI"/>
-          <w:b w:val="0"/>
-          <w:color w:val="1D2125"/>
-          <w:szCs w:val="23"/>
-          <w:shd w:val="clear" w:color="auto" w:fill="FFFFFF"/>
-        </w:rPr>
-      </w:pPr>
-    </w:p>
-    <w:p>
-      <w:pPr>
-        <w:jc w:val="center"/>
-        <w:rPr>
-          <w:rStyle w:val="Strong"/>
-          <w:rFonts w:ascii="Segoe UI" w:hAnsi="Segoe UI" w:cs="Segoe UI"/>
-          <w:b w:val="0"/>
-          <w:color w:val="1D2125"/>
-          <w:szCs w:val="23"/>
-          <w:shd w:val="clear" w:color="auto" w:fill="FFFFFF"/>
-        </w:rPr>
-      </w:pPr>
-    </w:p>
-    <w:p>
-      <w:pPr>
-        <w:jc w:val="center"/>
-        <w:rPr>
-          <w:rStyle w:val="Strong"/>
-          <w:rFonts w:ascii="Segoe UI" w:hAnsi="Segoe UI" w:cs="Segoe UI"/>
-          <w:b w:val="0"/>
-          <w:color w:val="1D2125"/>
-          <w:szCs w:val="23"/>
-          <w:shd w:val="clear" w:color="auto" w:fill="FFFFFF"/>
-        </w:rPr>
-      </w:pPr>
-    </w:p>
-    <w:p>
-      <w:pPr>
-        <w:jc w:val="center"/>
-        <w:rPr>
-          <w:rStyle w:val="Strong"/>
-          <w:rFonts w:ascii="Segoe UI" w:hAnsi="Segoe UI" w:cs="Segoe UI"/>
-          <w:b w:val="0"/>
-          <w:color w:val="1D2125"/>
-          <w:szCs w:val="23"/>
-          <w:shd w:val="clear" w:color="auto" w:fill="FFFFFF"/>
-        </w:rPr>
-      </w:pPr>
-    </w:p>
-    <w:p>
-      <w:pPr>
-        <w:jc w:val="center"/>
-        <w:rPr>
-          <w:rStyle w:val="Strong"/>
-          <w:rFonts w:ascii="Segoe UI" w:hAnsi="Segoe UI" w:cs="Segoe UI"/>
-          <w:b w:val="0"/>
-          <w:color w:val="1D2125"/>
-          <w:szCs w:val="23"/>
-          <w:shd w:val="clear" w:color="auto" w:fill="FFFFFF"/>
-        </w:rPr>
-      </w:pPr>
-    </w:p>
-    <w:p>
-      <w:pPr>
-        <w:jc w:val="center"/>
-        <w:rPr>
-          <w:rStyle w:val="Strong"/>
-          <w:rFonts w:ascii="Segoe UI" w:hAnsi="Segoe UI" w:cs="Segoe UI"/>
-          <w:b w:val="0"/>
-          <w:color w:val="1D2125"/>
-          <w:szCs w:val="23"/>
-          <w:shd w:val="clear" w:color="auto" w:fill="FFFFFF"/>
-        </w:rPr>
-      </w:pPr>
+          <w:szCs w:val="23"/>
+          <w:shd w:val="clear" w:color="auto" w:fill="FFFFFF"/>
+        </w:rPr>
+      </w:pPr>
+    </w:p>
+    <w:p>
+      <w:pPr>
+        <w:jc w:val="center"/>
+        <w:rPr>
+          <w:rStyle w:val="Strong"/>
+          <w:rFonts w:ascii="Segoe UI" w:hAnsi="Segoe UI" w:cs="Segoe UI"/>
+          <w:b w:val="0"/>
+          <w:color w:val="1D2125"/>
+          <w:szCs w:val="23"/>
+          <w:shd w:val="clear" w:color="auto" w:fill="FFFFFF"/>
+        </w:rPr>
+      </w:pPr>
+    </w:p>
+    <w:p>
+      <w:pPr>
+        <w:jc w:val="center"/>
+        <w:rPr>
+          <w:rStyle w:val="Strong"/>
+          <w:rFonts w:ascii="Segoe UI" w:hAnsi="Segoe UI" w:cs="Segoe UI"/>
+          <w:b w:val="0"/>
+          <w:color w:val="1D2125"/>
+          <w:sz w:val="16"/>
+          <w:szCs w:val="23"/>
+          <w:shd w:val="clear" w:color="auto" w:fill="FFFFFF"/>
+        </w:rPr>
+      </w:pPr>
+    </w:p>
+    <w:p>
+      <w:pPr>
+        <w:jc w:val="center"/>
+        <w:rPr>
+          <w:rStyle w:val="Strong"/>
+          <w:rFonts w:ascii="Segoe UI" w:hAnsi="Segoe UI" w:cs="Segoe UI"/>
+          <w:b w:val="0"/>
+          <w:color w:val="1D2125"/>
+          <w:sz w:val="16"/>
+          <w:szCs w:val="23"/>
+          <w:shd w:val="clear" w:color="auto" w:fill="FFFFFF"/>
+        </w:rPr>
+      </w:pPr>
+    </w:p>
+    <w:p>
+      <w:pPr>
+        <w:jc w:val="center"/>
+        <w:rPr>
+          <w:rStyle w:val="Strong"/>
+          <w:rFonts w:ascii="Segoe UI" w:hAnsi="Segoe UI" w:cs="Segoe UI"/>
+          <w:b w:val="0"/>
+          <w:color w:val="1D2125"/>
+          <w:sz w:val="16"/>
+          <w:szCs w:val="23"/>
+          <w:shd w:val="clear" w:color="auto" w:fill="FFFFFF"/>
+        </w:rPr>
+      </w:pPr>
+    </w:p>
+    <w:p>
+      <w:pPr>
+        <w:jc w:val="center"/>
+        <w:rPr>
+          <w:rStyle w:val="Strong"/>
+          <w:rFonts w:ascii="Segoe UI" w:hAnsi="Segoe UI" w:cs="Segoe UI"/>
+          <w:b w:val="0"/>
+          <w:color w:val="1D2125"/>
+          <w:sz w:val="16"/>
+          <w:szCs w:val="23"/>
+          <w:shd w:val="clear" w:color="auto" w:fill="FFFFFF"/>
+        </w:rPr>
+      </w:pPr>
+    </w:p>
+    <w:p>
+      <w:pPr>
+        <w:jc w:val="center"/>
+        <w:rPr>
+          <w:rStyle w:val="Strong"/>
+          <w:rFonts w:ascii="Segoe UI" w:hAnsi="Segoe UI" w:cs="Segoe UI"/>
+          <w:b w:val="0"/>
+          <w:color w:val="1D2125"/>
+          <w:sz w:val="16"/>
+          <w:szCs w:val="23"/>
+          <w:shd w:val="clear" w:color="auto" w:fill="FFFFFF"/>
+        </w:rPr>
+      </w:pPr>
+    </w:p>
+    <w:p>
+      <w:pPr>
+        <w:jc w:val="center"/>
+        <w:rPr>
+          <w:rStyle w:val="Strong"/>
+          <w:rFonts w:ascii="Segoe UI" w:hAnsi="Segoe UI" w:cs="Segoe UI"/>
+          <w:b w:val="0"/>
+          <w:color w:val="1D2125"/>
+          <w:sz w:val="16"/>
+          <w:szCs w:val="23"/>
+          <w:shd w:val="clear" w:color="auto" w:fill="FFFFFF"/>
+        </w:rPr>
+      </w:pPr>
+    </w:p>
+    <w:p>
+      <w:pPr>
+        <w:jc w:val="center"/>
+        <w:rPr>
+          <w:rStyle w:val="Strong"/>
+          <w:rFonts w:ascii="Segoe UI" w:hAnsi="Segoe UI" w:cs="Segoe UI"/>
+          <w:b w:val="0"/>
+          <w:color w:val="1D2125"/>
+          <w:sz w:val="16"/>
+          <w:szCs w:val="23"/>
+          <w:shd w:val="clear" w:color="auto" w:fill="FFFFFF"/>
+        </w:rPr>
+      </w:pPr>
+    </w:p>
+    <w:p>
+      <w:pPr>
+        <w:jc w:val="center"/>
+        <w:rPr>
+          <w:rStyle w:val="Strong"/>
+          <w:rFonts w:ascii="Segoe UI" w:hAnsi="Segoe UI" w:cs="Segoe UI"/>
+          <w:b w:val="0"/>
+          <w:color w:val="1D2125"/>
+          <w:sz w:val="16"/>
+          <w:szCs w:val="23"/>
+          <w:shd w:val="clear" w:color="auto" w:fill="FFFFFF"/>
+        </w:rPr>
+      </w:pPr>
+    </w:p>
+    <w:p>
+      <w:pPr>
+        <w:jc w:val="center"/>
+        <w:rPr>
+          <w:rStyle w:val="Strong"/>
+          <w:rFonts w:ascii="Segoe UI" w:hAnsi="Segoe UI" w:cs="Segoe UI"/>
+          <w:b w:val="0"/>
+          <w:color w:val="1D2125"/>
+          <w:sz w:val="16"/>
+          <w:szCs w:val="23"/>
+          <w:shd w:val="clear" w:color="auto" w:fill="FFFFFF"/>
+        </w:rPr>
+      </w:pPr>
+    </w:p>
+    <w:p>
+      <w:pPr>
+        <w:jc w:val="center"/>
+        <w:rPr>
+          <w:rStyle w:val="Strong"/>
+          <w:rFonts w:ascii="Segoe UI" w:hAnsi="Segoe UI" w:cs="Segoe UI"/>
+          <w:b w:val="0"/>
+          <w:color w:val="1D2125"/>
+          <w:sz w:val="16"/>
+          <w:szCs w:val="23"/>
+          <w:shd w:val="clear" w:color="auto" w:fill="FFFFFF"/>
+        </w:rPr>
+      </w:pPr>
+    </w:p>
+    <w:p>
+      <w:pPr>
+        <w:jc w:val="center"/>
+        <w:rPr>
+          <w:rStyle w:val="Strong"/>
+          <w:rFonts w:ascii="Segoe UI" w:hAnsi="Segoe UI" w:cs="Segoe UI"/>
+          <w:b w:val="0"/>
+          <w:color w:val="1D2125"/>
+          <w:sz w:val="16"/>
+          <w:szCs w:val="23"/>
+          <w:shd w:val="clear" w:color="auto" w:fill="FFFFFF"/>
+        </w:rPr>
+      </w:pPr>
+    </w:p>
+    <w:p>
+      <w:pPr>
+        <w:jc w:val="center"/>
+        <w:rPr>
+          <w:rStyle w:val="Strong"/>
+          <w:rFonts w:ascii="Segoe UI" w:hAnsi="Segoe UI" w:cs="Segoe UI"/>
+          <w:b w:val="0"/>
+          <w:color w:val="1D2125"/>
+          <w:sz w:val="16"/>
+          <w:szCs w:val="23"/>
+          <w:shd w:val="clear" w:color="auto" w:fill="FFFFFF"/>
+        </w:rPr>
+      </w:pPr>
+    </w:p>
+    <w:p>
+      <w:pPr>
+        <w:jc w:val="center"/>
+        <w:rPr>
+          <w:rStyle w:val="Strong"/>
+          <w:rFonts w:ascii="Segoe UI" w:hAnsi="Segoe UI" w:cs="Segoe UI"/>
+          <w:b w:val="0"/>
+          <w:color w:val="1D2125"/>
+          <w:sz w:val="16"/>
+          <w:szCs w:val="23"/>
+          <w:shd w:val="clear" w:color="auto" w:fill="FFFFFF"/>
+        </w:rPr>
+      </w:pPr>
+    </w:p>
+    <w:p>
+      <w:pPr>
+        <w:jc w:val="center"/>
+        <w:rPr>
+          <w:rStyle w:val="Strong"/>
+          <w:rFonts w:ascii="Segoe UI" w:hAnsi="Segoe UI" w:cs="Segoe UI"/>
+          <w:b w:val="0"/>
+          <w:color w:val="1D2125"/>
+          <w:sz w:val="16"/>
+          <w:szCs w:val="23"/>
+          <w:shd w:val="clear" w:color="auto" w:fill="FFFFFF"/>
+        </w:rPr>
+      </w:pPr>
+      <w:bookmarkStart w:id="0" w:name="_GoBack"/>
+      <w:bookmarkEnd w:id="0"/>
     </w:p>
     <w:p>
       <w:pPr>
@@ -246,6 +320,7 @@
           <w:rFonts w:ascii="Segoe UI" w:hAnsi="Segoe UI" w:cs="Segoe UI"/>
           <w:b w:val="0"/>
           <w:color w:val="1D2125"/>
+          <w:sz w:val="16"/>
           <w:szCs w:val="23"/>
           <w:shd w:val="clear" w:color="auto" w:fill="FFFFFF"/>
         </w:rPr>
@@ -256,6 +331,7 @@
           <w:rFonts w:ascii="Segoe UI" w:hAnsi="Segoe UI" w:cs="Segoe UI"/>
           <w:b w:val="0"/>
           <w:color w:val="1D2125"/>
+          <w:sz w:val="16"/>
           <w:szCs w:val="23"/>
           <w:shd w:val="clear" w:color="auto" w:fill="FFFFFF"/>
         </w:rPr>
@@ -270,6 +346,7 @@
           <w:rFonts w:ascii="Segoe UI" w:hAnsi="Segoe UI" w:cs="Segoe UI"/>
           <w:b w:val="0"/>
           <w:color w:val="1D2125"/>
+          <w:sz w:val="16"/>
           <w:szCs w:val="23"/>
           <w:shd w:val="clear" w:color="auto" w:fill="FFFFFF"/>
         </w:rPr>
@@ -280,6 +357,7 @@
           <w:rFonts w:ascii="Segoe UI" w:hAnsi="Segoe UI" w:cs="Segoe UI"/>
           <w:b w:val="0"/>
           <w:color w:val="1D2125"/>
+          <w:sz w:val="16"/>
           <w:szCs w:val="23"/>
           <w:shd w:val="clear" w:color="auto" w:fill="FFFFFF"/>
         </w:rPr>
@@ -294,6 +372,7 @@
           <w:rFonts w:ascii="Segoe UI" w:hAnsi="Segoe UI" w:cs="Segoe UI"/>
           <w:b w:val="0"/>
           <w:color w:val="1D2125"/>
+          <w:sz w:val="16"/>
           <w:szCs w:val="23"/>
           <w:shd w:val="clear" w:color="auto" w:fill="FFFFFF"/>
         </w:rPr>
@@ -304,6 +383,7 @@
           <w:rFonts w:ascii="Segoe UI" w:hAnsi="Segoe UI" w:cs="Segoe UI"/>
           <w:b w:val="0"/>
           <w:color w:val="1D2125"/>
+          <w:sz w:val="16"/>
           <w:szCs w:val="23"/>
           <w:shd w:val="clear" w:color="auto" w:fill="FFFFFF"/>
         </w:rPr>
@@ -317,6 +397,7 @@
           <w:rFonts w:ascii="Segoe UI" w:hAnsi="Segoe UI" w:cs="Segoe UI"/>
           <w:bCs/>
           <w:color w:val="1D2125"/>
+          <w:sz w:val="16"/>
           <w:szCs w:val="23"/>
           <w:shd w:val="clear" w:color="auto" w:fill="FFFFFF"/>
         </w:rPr>
@@ -327,6 +408,7 @@
           <w:rFonts w:ascii="Segoe UI" w:hAnsi="Segoe UI" w:cs="Segoe UI"/>
           <w:b w:val="0"/>
           <w:color w:val="1D2125"/>
+          <w:sz w:val="16"/>
           <w:szCs w:val="23"/>
           <w:shd w:val="clear" w:color="auto" w:fill="FFFFFF"/>
         </w:rPr>

--- a/Specifikacija korisničkih zahtjeva.docx
+++ b/Specifikacija korisničkih zahtjeva.docx
@@ -6,38 +6,6 @@
       <w:pPr>
         <w:jc w:val="center"/>
         <w:rPr>
-          <w:sz w:val="44"/>
-        </w:rPr>
-      </w:pPr>
-    </w:p>
-    <w:p>
-      <w:pPr>
-        <w:jc w:val="center"/>
-        <w:rPr>
-          <w:sz w:val="44"/>
-        </w:rPr>
-      </w:pPr>
-    </w:p>
-    <w:p>
-      <w:pPr>
-        <w:jc w:val="center"/>
-        <w:rPr>
-          <w:sz w:val="44"/>
-        </w:rPr>
-      </w:pPr>
-    </w:p>
-    <w:p>
-      <w:pPr>
-        <w:jc w:val="center"/>
-        <w:rPr>
-          <w:sz w:val="44"/>
-        </w:rPr>
-      </w:pPr>
-    </w:p>
-    <w:p>
-      <w:pPr>
-        <w:jc w:val="center"/>
-        <w:rPr>
           <w:sz w:val="56"/>
         </w:rPr>
       </w:pPr>
@@ -57,9 +25,42 @@
           <w:sz w:val="56"/>
         </w:rPr>
       </w:pPr>
+    </w:p>
+    <w:p>
+      <w:pPr>
+        <w:jc w:val="center"/>
+        <w:rPr>
+          <w:sz w:val="56"/>
+        </w:rPr>
+      </w:pPr>
+    </w:p>
+    <w:p>
+      <w:pPr>
+        <w:jc w:val="center"/>
+        <w:rPr>
+          <w:sz w:val="144"/>
+        </w:rPr>
+      </w:pPr>
+      <w:bookmarkStart w:id="0" w:name="_GoBack"/>
+    </w:p>
+    <w:p>
+      <w:pPr>
+        <w:jc w:val="center"/>
+        <w:rPr>
+          <w:sz w:val="144"/>
+        </w:rPr>
+      </w:pPr>
+    </w:p>
+    <w:p>
+      <w:pPr>
+        <w:jc w:val="center"/>
+        <w:rPr>
+          <w:sz w:val="144"/>
+        </w:rPr>
+      </w:pPr>
       <w:r>
         <w:rPr>
-          <w:sz w:val="56"/>
+          <w:sz w:val="144"/>
         </w:rPr>
         <w:t>Specifikacija korisničkih zahtjeva</w:t>
       </w:r>
@@ -72,6 +73,7 @@
           <w:rFonts w:ascii="Segoe UI" w:hAnsi="Segoe UI" w:cs="Segoe UI"/>
           <w:b w:val="0"/>
           <w:color w:val="1D2125"/>
+          <w:sz w:val="32"/>
           <w:szCs w:val="23"/>
           <w:shd w:val="clear" w:color="auto" w:fill="FFFFFF"/>
         </w:rPr>
@@ -82,9 +84,11 @@
           <w:rFonts w:ascii="Segoe UI" w:hAnsi="Segoe UI" w:cs="Segoe UI"/>
           <w:b w:val="0"/>
           <w:color w:val="1D2125"/>
-          <w:szCs w:val="23"/>
-          <w:shd w:val="clear" w:color="auto" w:fill="FFFFFF"/>
-        </w:rPr>
+          <w:sz w:val="32"/>
+          <w:szCs w:val="23"/>
+          <w:shd w:val="clear" w:color="auto" w:fill="FFFFFF"/>
+        </w:rPr>
+        <w:lastRenderedPageBreak/>
         <w:t>Softver za agenciju za rad sa nekretninama</w:t>
       </w:r>
     </w:p>
@@ -96,221 +100,143 @@
           <w:rFonts w:ascii="Segoe UI" w:hAnsi="Segoe UI" w:cs="Segoe UI"/>
           <w:b w:val="0"/>
           <w:color w:val="1D2125"/>
-          <w:szCs w:val="23"/>
-          <w:shd w:val="clear" w:color="auto" w:fill="FFFFFF"/>
-        </w:rPr>
-      </w:pPr>
-    </w:p>
-    <w:p>
-      <w:pPr>
-        <w:jc w:val="center"/>
-        <w:rPr>
-          <w:rStyle w:val="Strong"/>
-          <w:rFonts w:ascii="Segoe UI" w:hAnsi="Segoe UI" w:cs="Segoe UI"/>
-          <w:b w:val="0"/>
-          <w:color w:val="1D2125"/>
-          <w:szCs w:val="23"/>
-          <w:shd w:val="clear" w:color="auto" w:fill="FFFFFF"/>
-        </w:rPr>
-      </w:pPr>
-    </w:p>
-    <w:p>
-      <w:pPr>
-        <w:jc w:val="center"/>
-        <w:rPr>
-          <w:rStyle w:val="Strong"/>
-          <w:rFonts w:ascii="Segoe UI" w:hAnsi="Segoe UI" w:cs="Segoe UI"/>
-          <w:b w:val="0"/>
-          <w:color w:val="1D2125"/>
-          <w:sz w:val="16"/>
-          <w:szCs w:val="23"/>
-          <w:shd w:val="clear" w:color="auto" w:fill="FFFFFF"/>
-        </w:rPr>
-      </w:pPr>
-    </w:p>
-    <w:p>
-      <w:pPr>
-        <w:jc w:val="center"/>
-        <w:rPr>
-          <w:rStyle w:val="Strong"/>
-          <w:rFonts w:ascii="Segoe UI" w:hAnsi="Segoe UI" w:cs="Segoe UI"/>
-          <w:b w:val="0"/>
-          <w:color w:val="1D2125"/>
-          <w:sz w:val="16"/>
-          <w:szCs w:val="23"/>
-          <w:shd w:val="clear" w:color="auto" w:fill="FFFFFF"/>
-        </w:rPr>
-      </w:pPr>
-    </w:p>
-    <w:p>
-      <w:pPr>
-        <w:jc w:val="center"/>
-        <w:rPr>
-          <w:rStyle w:val="Strong"/>
-          <w:rFonts w:ascii="Segoe UI" w:hAnsi="Segoe UI" w:cs="Segoe UI"/>
-          <w:b w:val="0"/>
-          <w:color w:val="1D2125"/>
-          <w:sz w:val="16"/>
-          <w:szCs w:val="23"/>
-          <w:shd w:val="clear" w:color="auto" w:fill="FFFFFF"/>
-        </w:rPr>
-      </w:pPr>
-    </w:p>
-    <w:p>
-      <w:pPr>
-        <w:jc w:val="center"/>
-        <w:rPr>
-          <w:rStyle w:val="Strong"/>
-          <w:rFonts w:ascii="Segoe UI" w:hAnsi="Segoe UI" w:cs="Segoe UI"/>
-          <w:b w:val="0"/>
-          <w:color w:val="1D2125"/>
-          <w:sz w:val="16"/>
-          <w:szCs w:val="23"/>
-          <w:shd w:val="clear" w:color="auto" w:fill="FFFFFF"/>
-        </w:rPr>
-      </w:pPr>
-    </w:p>
-    <w:p>
-      <w:pPr>
-        <w:jc w:val="center"/>
-        <w:rPr>
-          <w:rStyle w:val="Strong"/>
-          <w:rFonts w:ascii="Segoe UI" w:hAnsi="Segoe UI" w:cs="Segoe UI"/>
-          <w:b w:val="0"/>
-          <w:color w:val="1D2125"/>
-          <w:sz w:val="16"/>
-          <w:szCs w:val="23"/>
-          <w:shd w:val="clear" w:color="auto" w:fill="FFFFFF"/>
-        </w:rPr>
-      </w:pPr>
-    </w:p>
-    <w:p>
-      <w:pPr>
-        <w:jc w:val="center"/>
-        <w:rPr>
-          <w:rStyle w:val="Strong"/>
-          <w:rFonts w:ascii="Segoe UI" w:hAnsi="Segoe UI" w:cs="Segoe UI"/>
-          <w:b w:val="0"/>
-          <w:color w:val="1D2125"/>
-          <w:sz w:val="16"/>
-          <w:szCs w:val="23"/>
-          <w:shd w:val="clear" w:color="auto" w:fill="FFFFFF"/>
-        </w:rPr>
-      </w:pPr>
-    </w:p>
-    <w:p>
-      <w:pPr>
-        <w:jc w:val="center"/>
-        <w:rPr>
-          <w:rStyle w:val="Strong"/>
-          <w:rFonts w:ascii="Segoe UI" w:hAnsi="Segoe UI" w:cs="Segoe UI"/>
-          <w:b w:val="0"/>
-          <w:color w:val="1D2125"/>
-          <w:sz w:val="16"/>
-          <w:szCs w:val="23"/>
-          <w:shd w:val="clear" w:color="auto" w:fill="FFFFFF"/>
-        </w:rPr>
-      </w:pPr>
-    </w:p>
-    <w:p>
-      <w:pPr>
-        <w:jc w:val="center"/>
-        <w:rPr>
-          <w:rStyle w:val="Strong"/>
-          <w:rFonts w:ascii="Segoe UI" w:hAnsi="Segoe UI" w:cs="Segoe UI"/>
-          <w:b w:val="0"/>
-          <w:color w:val="1D2125"/>
-          <w:sz w:val="16"/>
-          <w:szCs w:val="23"/>
-          <w:shd w:val="clear" w:color="auto" w:fill="FFFFFF"/>
-        </w:rPr>
-      </w:pPr>
-    </w:p>
-    <w:p>
-      <w:pPr>
-        <w:jc w:val="center"/>
-        <w:rPr>
-          <w:rStyle w:val="Strong"/>
-          <w:rFonts w:ascii="Segoe UI" w:hAnsi="Segoe UI" w:cs="Segoe UI"/>
-          <w:b w:val="0"/>
-          <w:color w:val="1D2125"/>
-          <w:sz w:val="16"/>
-          <w:szCs w:val="23"/>
-          <w:shd w:val="clear" w:color="auto" w:fill="FFFFFF"/>
-        </w:rPr>
-      </w:pPr>
-    </w:p>
-    <w:p>
-      <w:pPr>
-        <w:jc w:val="center"/>
-        <w:rPr>
-          <w:rStyle w:val="Strong"/>
-          <w:rFonts w:ascii="Segoe UI" w:hAnsi="Segoe UI" w:cs="Segoe UI"/>
-          <w:b w:val="0"/>
-          <w:color w:val="1D2125"/>
-          <w:sz w:val="16"/>
-          <w:szCs w:val="23"/>
-          <w:shd w:val="clear" w:color="auto" w:fill="FFFFFF"/>
-        </w:rPr>
-      </w:pPr>
-    </w:p>
-    <w:p>
-      <w:pPr>
-        <w:jc w:val="center"/>
-        <w:rPr>
-          <w:rStyle w:val="Strong"/>
-          <w:rFonts w:ascii="Segoe UI" w:hAnsi="Segoe UI" w:cs="Segoe UI"/>
-          <w:b w:val="0"/>
-          <w:color w:val="1D2125"/>
-          <w:sz w:val="16"/>
-          <w:szCs w:val="23"/>
-          <w:shd w:val="clear" w:color="auto" w:fill="FFFFFF"/>
-        </w:rPr>
-      </w:pPr>
-    </w:p>
-    <w:p>
-      <w:pPr>
-        <w:jc w:val="center"/>
-        <w:rPr>
-          <w:rStyle w:val="Strong"/>
-          <w:rFonts w:ascii="Segoe UI" w:hAnsi="Segoe UI" w:cs="Segoe UI"/>
-          <w:b w:val="0"/>
-          <w:color w:val="1D2125"/>
-          <w:sz w:val="16"/>
-          <w:szCs w:val="23"/>
-          <w:shd w:val="clear" w:color="auto" w:fill="FFFFFF"/>
-        </w:rPr>
-      </w:pPr>
-    </w:p>
-    <w:p>
-      <w:pPr>
-        <w:jc w:val="center"/>
-        <w:rPr>
-          <w:rStyle w:val="Strong"/>
-          <w:rFonts w:ascii="Segoe UI" w:hAnsi="Segoe UI" w:cs="Segoe UI"/>
-          <w:b w:val="0"/>
-          <w:color w:val="1D2125"/>
-          <w:sz w:val="16"/>
-          <w:szCs w:val="23"/>
-          <w:shd w:val="clear" w:color="auto" w:fill="FFFFFF"/>
-        </w:rPr>
-      </w:pPr>
-    </w:p>
-    <w:p>
-      <w:pPr>
-        <w:jc w:val="center"/>
-        <w:rPr>
-          <w:rStyle w:val="Strong"/>
-          <w:rFonts w:ascii="Segoe UI" w:hAnsi="Segoe UI" w:cs="Segoe UI"/>
-          <w:b w:val="0"/>
-          <w:color w:val="1D2125"/>
-          <w:sz w:val="16"/>
-          <w:szCs w:val="23"/>
-          <w:shd w:val="clear" w:color="auto" w:fill="FFFFFF"/>
-        </w:rPr>
-      </w:pPr>
-      <w:bookmarkStart w:id="0" w:name="_GoBack"/>
-      <w:bookmarkEnd w:id="0"/>
+          <w:sz w:val="32"/>
+          <w:szCs w:val="23"/>
+          <w:shd w:val="clear" w:color="auto" w:fill="FFFFFF"/>
+        </w:rPr>
+      </w:pPr>
+    </w:p>
+    <w:p>
+      <w:pPr>
+        <w:jc w:val="center"/>
+        <w:rPr>
+          <w:rStyle w:val="Strong"/>
+          <w:rFonts w:ascii="Segoe UI" w:hAnsi="Segoe UI" w:cs="Segoe UI"/>
+          <w:b w:val="0"/>
+          <w:color w:val="1D2125"/>
+          <w:sz w:val="32"/>
+          <w:szCs w:val="23"/>
+          <w:shd w:val="clear" w:color="auto" w:fill="FFFFFF"/>
+        </w:rPr>
+      </w:pPr>
+    </w:p>
+    <w:bookmarkEnd w:id="0"/>
+    <w:p>
+      <w:pPr>
+        <w:jc w:val="center"/>
+        <w:rPr>
+          <w:rStyle w:val="Strong"/>
+          <w:rFonts w:ascii="Segoe UI" w:hAnsi="Segoe UI" w:cs="Segoe UI"/>
+          <w:b w:val="0"/>
+          <w:color w:val="1D2125"/>
+          <w:szCs w:val="23"/>
+          <w:shd w:val="clear" w:color="auto" w:fill="FFFFFF"/>
+        </w:rPr>
+      </w:pPr>
+    </w:p>
+    <w:p>
+      <w:pPr>
+        <w:jc w:val="center"/>
+        <w:rPr>
+          <w:rStyle w:val="Strong"/>
+          <w:rFonts w:ascii="Segoe UI" w:hAnsi="Segoe UI" w:cs="Segoe UI"/>
+          <w:b w:val="0"/>
+          <w:color w:val="1D2125"/>
+          <w:szCs w:val="23"/>
+          <w:shd w:val="clear" w:color="auto" w:fill="FFFFFF"/>
+        </w:rPr>
+      </w:pPr>
+    </w:p>
+    <w:p>
+      <w:pPr>
+        <w:jc w:val="center"/>
+        <w:rPr>
+          <w:rStyle w:val="Strong"/>
+          <w:rFonts w:ascii="Segoe UI" w:hAnsi="Segoe UI" w:cs="Segoe UI"/>
+          <w:b w:val="0"/>
+          <w:color w:val="1D2125"/>
+          <w:szCs w:val="23"/>
+          <w:shd w:val="clear" w:color="auto" w:fill="FFFFFF"/>
+        </w:rPr>
+      </w:pPr>
+    </w:p>
+    <w:p>
+      <w:pPr>
+        <w:jc w:val="center"/>
+        <w:rPr>
+          <w:rStyle w:val="Strong"/>
+          <w:rFonts w:ascii="Segoe UI" w:hAnsi="Segoe UI" w:cs="Segoe UI"/>
+          <w:b w:val="0"/>
+          <w:color w:val="1D2125"/>
+          <w:szCs w:val="23"/>
+          <w:shd w:val="clear" w:color="auto" w:fill="FFFFFF"/>
+        </w:rPr>
+      </w:pPr>
+    </w:p>
+    <w:p>
+      <w:pPr>
+        <w:jc w:val="center"/>
+        <w:rPr>
+          <w:rStyle w:val="Strong"/>
+          <w:rFonts w:ascii="Segoe UI" w:hAnsi="Segoe UI" w:cs="Segoe UI"/>
+          <w:b w:val="0"/>
+          <w:color w:val="1D2125"/>
+          <w:szCs w:val="23"/>
+          <w:shd w:val="clear" w:color="auto" w:fill="FFFFFF"/>
+        </w:rPr>
+      </w:pPr>
+    </w:p>
+    <w:p>
+      <w:pPr>
+        <w:jc w:val="center"/>
+        <w:rPr>
+          <w:rStyle w:val="Strong"/>
+          <w:rFonts w:ascii="Segoe UI" w:hAnsi="Segoe UI" w:cs="Segoe UI"/>
+          <w:b w:val="0"/>
+          <w:color w:val="1D2125"/>
+          <w:szCs w:val="23"/>
+          <w:shd w:val="clear" w:color="auto" w:fill="FFFFFF"/>
+        </w:rPr>
+      </w:pPr>
+    </w:p>
+    <w:p>
+      <w:pPr>
+        <w:jc w:val="center"/>
+        <w:rPr>
+          <w:rStyle w:val="Strong"/>
+          <w:rFonts w:ascii="Segoe UI" w:hAnsi="Segoe UI" w:cs="Segoe UI"/>
+          <w:b w:val="0"/>
+          <w:color w:val="1D2125"/>
+          <w:szCs w:val="23"/>
+          <w:shd w:val="clear" w:color="auto" w:fill="FFFFFF"/>
+        </w:rPr>
+      </w:pPr>
+    </w:p>
+    <w:p>
+      <w:pPr>
+        <w:jc w:val="center"/>
+        <w:rPr>
+          <w:rStyle w:val="Strong"/>
+          <w:rFonts w:ascii="Segoe UI" w:hAnsi="Segoe UI" w:cs="Segoe UI"/>
+          <w:b w:val="0"/>
+          <w:color w:val="1D2125"/>
+          <w:szCs w:val="23"/>
+          <w:shd w:val="clear" w:color="auto" w:fill="FFFFFF"/>
+        </w:rPr>
+      </w:pPr>
+    </w:p>
+    <w:p>
+      <w:pPr>
+        <w:jc w:val="center"/>
+        <w:rPr>
+          <w:rStyle w:val="Strong"/>
+          <w:rFonts w:ascii="Segoe UI" w:hAnsi="Segoe UI" w:cs="Segoe UI"/>
+          <w:b w:val="0"/>
+          <w:color w:val="1D2125"/>
+          <w:szCs w:val="23"/>
+          <w:shd w:val="clear" w:color="auto" w:fill="FFFFFF"/>
+        </w:rPr>
+      </w:pPr>
     </w:p>
     <w:p>
       <w:pPr>
@@ -320,7 +246,6 @@
           <w:rFonts w:ascii="Segoe UI" w:hAnsi="Segoe UI" w:cs="Segoe UI"/>
           <w:b w:val="0"/>
           <w:color w:val="1D2125"/>
-          <w:sz w:val="16"/>
           <w:szCs w:val="23"/>
           <w:shd w:val="clear" w:color="auto" w:fill="FFFFFF"/>
         </w:rPr>
@@ -331,7 +256,6 @@
           <w:rFonts w:ascii="Segoe UI" w:hAnsi="Segoe UI" w:cs="Segoe UI"/>
           <w:b w:val="0"/>
           <w:color w:val="1D2125"/>
-          <w:sz w:val="16"/>
           <w:szCs w:val="23"/>
           <w:shd w:val="clear" w:color="auto" w:fill="FFFFFF"/>
         </w:rPr>
@@ -346,7 +270,6 @@
           <w:rFonts w:ascii="Segoe UI" w:hAnsi="Segoe UI" w:cs="Segoe UI"/>
           <w:b w:val="0"/>
           <w:color w:val="1D2125"/>
-          <w:sz w:val="16"/>
           <w:szCs w:val="23"/>
           <w:shd w:val="clear" w:color="auto" w:fill="FFFFFF"/>
         </w:rPr>
@@ -357,7 +280,6 @@
           <w:rFonts w:ascii="Segoe UI" w:hAnsi="Segoe UI" w:cs="Segoe UI"/>
           <w:b w:val="0"/>
           <w:color w:val="1D2125"/>
-          <w:sz w:val="16"/>
           <w:szCs w:val="23"/>
           <w:shd w:val="clear" w:color="auto" w:fill="FFFFFF"/>
         </w:rPr>
@@ -372,7 +294,6 @@
           <w:rFonts w:ascii="Segoe UI" w:hAnsi="Segoe UI" w:cs="Segoe UI"/>
           <w:b w:val="0"/>
           <w:color w:val="1D2125"/>
-          <w:sz w:val="16"/>
           <w:szCs w:val="23"/>
           <w:shd w:val="clear" w:color="auto" w:fill="FFFFFF"/>
         </w:rPr>
@@ -383,7 +304,6 @@
           <w:rFonts w:ascii="Segoe UI" w:hAnsi="Segoe UI" w:cs="Segoe UI"/>
           <w:b w:val="0"/>
           <w:color w:val="1D2125"/>
-          <w:sz w:val="16"/>
           <w:szCs w:val="23"/>
           <w:shd w:val="clear" w:color="auto" w:fill="FFFFFF"/>
         </w:rPr>
@@ -397,7 +317,6 @@
           <w:rFonts w:ascii="Segoe UI" w:hAnsi="Segoe UI" w:cs="Segoe UI"/>
           <w:bCs/>
           <w:color w:val="1D2125"/>
-          <w:sz w:val="16"/>
           <w:szCs w:val="23"/>
           <w:shd w:val="clear" w:color="auto" w:fill="FFFFFF"/>
         </w:rPr>
@@ -408,7 +327,6 @@
           <w:rFonts w:ascii="Segoe UI" w:hAnsi="Segoe UI" w:cs="Segoe UI"/>
           <w:b w:val="0"/>
           <w:color w:val="1D2125"/>
-          <w:sz w:val="16"/>
           <w:szCs w:val="23"/>
           <w:shd w:val="clear" w:color="auto" w:fill="FFFFFF"/>
         </w:rPr>

--- a/Specifikacija korisničkih zahtjeva.docx
+++ b/Specifikacija korisničkih zahtjeva.docx
@@ -6,6 +6,39 @@
       <w:pPr>
         <w:jc w:val="center"/>
         <w:rPr>
+          <w:sz w:val="44"/>
+        </w:rPr>
+      </w:pPr>
+      <w:bookmarkStart w:id="0" w:name="_GoBack"/>
+    </w:p>
+    <w:p>
+      <w:pPr>
+        <w:jc w:val="center"/>
+        <w:rPr>
+          <w:sz w:val="44"/>
+        </w:rPr>
+      </w:pPr>
+    </w:p>
+    <w:p>
+      <w:pPr>
+        <w:jc w:val="center"/>
+        <w:rPr>
+          <w:sz w:val="44"/>
+        </w:rPr>
+      </w:pPr>
+    </w:p>
+    <w:p>
+      <w:pPr>
+        <w:jc w:val="center"/>
+        <w:rPr>
+          <w:sz w:val="44"/>
+        </w:rPr>
+      </w:pPr>
+    </w:p>
+    <w:p>
+      <w:pPr>
+        <w:jc w:val="center"/>
+        <w:rPr>
           <w:sz w:val="56"/>
         </w:rPr>
       </w:pPr>
@@ -25,42 +58,9 @@
           <w:sz w:val="56"/>
         </w:rPr>
       </w:pPr>
-    </w:p>
-    <w:p>
-      <w:pPr>
-        <w:jc w:val="center"/>
+      <w:r>
         <w:rPr>
           <w:sz w:val="56"/>
-        </w:rPr>
-      </w:pPr>
-    </w:p>
-    <w:p>
-      <w:pPr>
-        <w:jc w:val="center"/>
-        <w:rPr>
-          <w:sz w:val="144"/>
-        </w:rPr>
-      </w:pPr>
-      <w:bookmarkStart w:id="0" w:name="_GoBack"/>
-    </w:p>
-    <w:p>
-      <w:pPr>
-        <w:jc w:val="center"/>
-        <w:rPr>
-          <w:sz w:val="144"/>
-        </w:rPr>
-      </w:pPr>
-    </w:p>
-    <w:p>
-      <w:pPr>
-        <w:jc w:val="center"/>
-        <w:rPr>
-          <w:sz w:val="144"/>
-        </w:rPr>
-      </w:pPr>
-      <w:r>
-        <w:rPr>
-          <w:sz w:val="144"/>
         </w:rPr>
         <w:t>Specifikacija korisničkih zahtjeva</w:t>
       </w:r>
@@ -73,7 +73,6 @@
           <w:rFonts w:ascii="Segoe UI" w:hAnsi="Segoe UI" w:cs="Segoe UI"/>
           <w:b w:val="0"/>
           <w:color w:val="1D2125"/>
-          <w:sz w:val="32"/>
           <w:szCs w:val="23"/>
           <w:shd w:val="clear" w:color="auto" w:fill="FFFFFF"/>
         </w:rPr>
@@ -84,11 +83,9 @@
           <w:rFonts w:ascii="Segoe UI" w:hAnsi="Segoe UI" w:cs="Segoe UI"/>
           <w:b w:val="0"/>
           <w:color w:val="1D2125"/>
-          <w:sz w:val="32"/>
-          <w:szCs w:val="23"/>
-          <w:shd w:val="clear" w:color="auto" w:fill="FFFFFF"/>
-        </w:rPr>
-        <w:lastRenderedPageBreak/>
+          <w:szCs w:val="23"/>
+          <w:shd w:val="clear" w:color="auto" w:fill="FFFFFF"/>
+        </w:rPr>
         <w:t>Softver za agenciju za rad sa nekretninama</w:t>
       </w:r>
     </w:p>
@@ -100,139 +97,145 @@
           <w:rFonts w:ascii="Segoe UI" w:hAnsi="Segoe UI" w:cs="Segoe UI"/>
           <w:b w:val="0"/>
           <w:color w:val="1D2125"/>
-          <w:sz w:val="32"/>
-          <w:szCs w:val="23"/>
-          <w:shd w:val="clear" w:color="auto" w:fill="FFFFFF"/>
-        </w:rPr>
-      </w:pPr>
-    </w:p>
-    <w:p>
-      <w:pPr>
-        <w:jc w:val="center"/>
-        <w:rPr>
-          <w:rStyle w:val="Strong"/>
-          <w:rFonts w:ascii="Segoe UI" w:hAnsi="Segoe UI" w:cs="Segoe UI"/>
-          <w:b w:val="0"/>
-          <w:color w:val="1D2125"/>
-          <w:sz w:val="32"/>
-          <w:szCs w:val="23"/>
-          <w:shd w:val="clear" w:color="auto" w:fill="FFFFFF"/>
-        </w:rPr>
-      </w:pPr>
-    </w:p>
-    <w:bookmarkEnd w:id="0"/>
-    <w:p>
-      <w:pPr>
-        <w:jc w:val="center"/>
-        <w:rPr>
-          <w:rStyle w:val="Strong"/>
-          <w:rFonts w:ascii="Segoe UI" w:hAnsi="Segoe UI" w:cs="Segoe UI"/>
-          <w:b w:val="0"/>
-          <w:color w:val="1D2125"/>
-          <w:szCs w:val="23"/>
-          <w:shd w:val="clear" w:color="auto" w:fill="FFFFFF"/>
-        </w:rPr>
-      </w:pPr>
-    </w:p>
-    <w:p>
-      <w:pPr>
-        <w:jc w:val="center"/>
-        <w:rPr>
-          <w:rStyle w:val="Strong"/>
-          <w:rFonts w:ascii="Segoe UI" w:hAnsi="Segoe UI" w:cs="Segoe UI"/>
-          <w:b w:val="0"/>
-          <w:color w:val="1D2125"/>
-          <w:szCs w:val="23"/>
-          <w:shd w:val="clear" w:color="auto" w:fill="FFFFFF"/>
-        </w:rPr>
-      </w:pPr>
-    </w:p>
-    <w:p>
-      <w:pPr>
-        <w:jc w:val="center"/>
-        <w:rPr>
-          <w:rStyle w:val="Strong"/>
-          <w:rFonts w:ascii="Segoe UI" w:hAnsi="Segoe UI" w:cs="Segoe UI"/>
-          <w:b w:val="0"/>
-          <w:color w:val="1D2125"/>
-          <w:szCs w:val="23"/>
-          <w:shd w:val="clear" w:color="auto" w:fill="FFFFFF"/>
-        </w:rPr>
-      </w:pPr>
-    </w:p>
-    <w:p>
-      <w:pPr>
-        <w:jc w:val="center"/>
-        <w:rPr>
-          <w:rStyle w:val="Strong"/>
-          <w:rFonts w:ascii="Segoe UI" w:hAnsi="Segoe UI" w:cs="Segoe UI"/>
-          <w:b w:val="0"/>
-          <w:color w:val="1D2125"/>
-          <w:szCs w:val="23"/>
-          <w:shd w:val="clear" w:color="auto" w:fill="FFFFFF"/>
-        </w:rPr>
-      </w:pPr>
-    </w:p>
-    <w:p>
-      <w:pPr>
-        <w:jc w:val="center"/>
-        <w:rPr>
-          <w:rStyle w:val="Strong"/>
-          <w:rFonts w:ascii="Segoe UI" w:hAnsi="Segoe UI" w:cs="Segoe UI"/>
-          <w:b w:val="0"/>
-          <w:color w:val="1D2125"/>
-          <w:szCs w:val="23"/>
-          <w:shd w:val="clear" w:color="auto" w:fill="FFFFFF"/>
-        </w:rPr>
-      </w:pPr>
-    </w:p>
-    <w:p>
-      <w:pPr>
-        <w:jc w:val="center"/>
-        <w:rPr>
-          <w:rStyle w:val="Strong"/>
-          <w:rFonts w:ascii="Segoe UI" w:hAnsi="Segoe UI" w:cs="Segoe UI"/>
-          <w:b w:val="0"/>
-          <w:color w:val="1D2125"/>
-          <w:szCs w:val="23"/>
-          <w:shd w:val="clear" w:color="auto" w:fill="FFFFFF"/>
-        </w:rPr>
-      </w:pPr>
-    </w:p>
-    <w:p>
-      <w:pPr>
-        <w:jc w:val="center"/>
-        <w:rPr>
-          <w:rStyle w:val="Strong"/>
-          <w:rFonts w:ascii="Segoe UI" w:hAnsi="Segoe UI" w:cs="Segoe UI"/>
-          <w:b w:val="0"/>
-          <w:color w:val="1D2125"/>
-          <w:szCs w:val="23"/>
-          <w:shd w:val="clear" w:color="auto" w:fill="FFFFFF"/>
-        </w:rPr>
-      </w:pPr>
-    </w:p>
-    <w:p>
-      <w:pPr>
-        <w:jc w:val="center"/>
-        <w:rPr>
-          <w:rStyle w:val="Strong"/>
-          <w:rFonts w:ascii="Segoe UI" w:hAnsi="Segoe UI" w:cs="Segoe UI"/>
-          <w:b w:val="0"/>
-          <w:color w:val="1D2125"/>
-          <w:szCs w:val="23"/>
-          <w:shd w:val="clear" w:color="auto" w:fill="FFFFFF"/>
-        </w:rPr>
-      </w:pPr>
-    </w:p>
-    <w:p>
-      <w:pPr>
-        <w:jc w:val="center"/>
-        <w:rPr>
-          <w:rStyle w:val="Strong"/>
-          <w:rFonts w:ascii="Segoe UI" w:hAnsi="Segoe UI" w:cs="Segoe UI"/>
-          <w:b w:val="0"/>
-          <w:color w:val="1D2125"/>
+          <w:szCs w:val="23"/>
+          <w:shd w:val="clear" w:color="auto" w:fill="FFFFFF"/>
+        </w:rPr>
+      </w:pPr>
+    </w:p>
+    <w:p>
+      <w:pPr>
+        <w:jc w:val="center"/>
+        <w:rPr>
+          <w:rStyle w:val="Strong"/>
+          <w:rFonts w:ascii="Segoe UI" w:hAnsi="Segoe UI" w:cs="Segoe UI"/>
+          <w:b w:val="0"/>
+          <w:color w:val="1D2125"/>
+          <w:szCs w:val="23"/>
+          <w:shd w:val="clear" w:color="auto" w:fill="FFFFFF"/>
+        </w:rPr>
+      </w:pPr>
+    </w:p>
+    <w:p>
+      <w:pPr>
+        <w:jc w:val="center"/>
+        <w:rPr>
+          <w:rStyle w:val="Strong"/>
+          <w:rFonts w:ascii="Segoe UI" w:hAnsi="Segoe UI" w:cs="Segoe UI"/>
+          <w:b w:val="0"/>
+          <w:color w:val="1D2125"/>
+          <w:sz w:val="16"/>
+          <w:szCs w:val="23"/>
+          <w:shd w:val="clear" w:color="auto" w:fill="FFFFFF"/>
+        </w:rPr>
+      </w:pPr>
+    </w:p>
+    <w:p>
+      <w:pPr>
+        <w:jc w:val="center"/>
+        <w:rPr>
+          <w:rStyle w:val="Strong"/>
+          <w:rFonts w:ascii="Segoe UI" w:hAnsi="Segoe UI" w:cs="Segoe UI"/>
+          <w:b w:val="0"/>
+          <w:color w:val="1D2125"/>
+          <w:sz w:val="16"/>
+          <w:szCs w:val="23"/>
+          <w:shd w:val="clear" w:color="auto" w:fill="FFFFFF"/>
+        </w:rPr>
+      </w:pPr>
+    </w:p>
+    <w:p>
+      <w:pPr>
+        <w:jc w:val="center"/>
+        <w:rPr>
+          <w:rStyle w:val="Strong"/>
+          <w:rFonts w:ascii="Segoe UI" w:hAnsi="Segoe UI" w:cs="Segoe UI"/>
+          <w:b w:val="0"/>
+          <w:color w:val="1D2125"/>
+          <w:sz w:val="16"/>
+          <w:szCs w:val="23"/>
+          <w:shd w:val="clear" w:color="auto" w:fill="FFFFFF"/>
+        </w:rPr>
+      </w:pPr>
+    </w:p>
+    <w:p>
+      <w:pPr>
+        <w:jc w:val="center"/>
+        <w:rPr>
+          <w:rStyle w:val="Strong"/>
+          <w:rFonts w:ascii="Segoe UI" w:hAnsi="Segoe UI" w:cs="Segoe UI"/>
+          <w:b w:val="0"/>
+          <w:color w:val="1D2125"/>
+          <w:sz w:val="16"/>
+          <w:szCs w:val="23"/>
+          <w:shd w:val="clear" w:color="auto" w:fill="FFFFFF"/>
+        </w:rPr>
+      </w:pPr>
+    </w:p>
+    <w:p>
+      <w:pPr>
+        <w:jc w:val="center"/>
+        <w:rPr>
+          <w:rStyle w:val="Strong"/>
+          <w:rFonts w:ascii="Segoe UI" w:hAnsi="Segoe UI" w:cs="Segoe UI"/>
+          <w:b w:val="0"/>
+          <w:color w:val="1D2125"/>
+          <w:sz w:val="16"/>
+          <w:szCs w:val="23"/>
+          <w:shd w:val="clear" w:color="auto" w:fill="FFFFFF"/>
+        </w:rPr>
+      </w:pPr>
+    </w:p>
+    <w:p>
+      <w:pPr>
+        <w:jc w:val="center"/>
+        <w:rPr>
+          <w:rStyle w:val="Strong"/>
+          <w:rFonts w:ascii="Segoe UI" w:hAnsi="Segoe UI" w:cs="Segoe UI"/>
+          <w:b w:val="0"/>
+          <w:color w:val="1D2125"/>
+          <w:sz w:val="16"/>
+          <w:szCs w:val="23"/>
+          <w:shd w:val="clear" w:color="auto" w:fill="FFFFFF"/>
+        </w:rPr>
+      </w:pPr>
+    </w:p>
+    <w:p>
+      <w:pPr>
+        <w:jc w:val="center"/>
+        <w:rPr>
+          <w:rStyle w:val="Strong"/>
+          <w:rFonts w:ascii="Segoe UI" w:hAnsi="Segoe UI" w:cs="Segoe UI"/>
+          <w:b w:val="0"/>
+          <w:color w:val="1D2125"/>
+          <w:sz w:val="16"/>
+          <w:szCs w:val="23"/>
+          <w:shd w:val="clear" w:color="auto" w:fill="FFFFFF"/>
+        </w:rPr>
+      </w:pPr>
+    </w:p>
+    <w:p>
+      <w:pPr>
+        <w:jc w:val="center"/>
+        <w:rPr>
+          <w:rStyle w:val="Strong"/>
+          <w:rFonts w:ascii="Segoe UI" w:hAnsi="Segoe UI" w:cs="Segoe UI"/>
+          <w:b w:val="0"/>
+          <w:color w:val="1D2125"/>
+          <w:sz w:val="16"/>
+          <w:szCs w:val="23"/>
+          <w:shd w:val="clear" w:color="auto" w:fill="FFFFFF"/>
+        </w:rPr>
+      </w:pPr>
+    </w:p>
+    <w:p>
+      <w:pPr>
+        <w:jc w:val="center"/>
+        <w:rPr>
+          <w:rStyle w:val="Strong"/>
+          <w:rFonts w:ascii="Segoe UI" w:hAnsi="Segoe UI" w:cs="Segoe UI"/>
+          <w:b w:val="0"/>
+          <w:color w:val="1D2125"/>
+          <w:sz w:val="16"/>
           <w:szCs w:val="23"/>
           <w:shd w:val="clear" w:color="auto" w:fill="FFFFFF"/>
         </w:rPr>
@@ -246,6 +249,7 @@
           <w:rFonts w:ascii="Segoe UI" w:hAnsi="Segoe UI" w:cs="Segoe UI"/>
           <w:b w:val="0"/>
           <w:color w:val="1D2125"/>
+          <w:sz w:val="16"/>
           <w:szCs w:val="23"/>
           <w:shd w:val="clear" w:color="auto" w:fill="FFFFFF"/>
         </w:rPr>
@@ -256,6 +260,7 @@
           <w:rFonts w:ascii="Segoe UI" w:hAnsi="Segoe UI" w:cs="Segoe UI"/>
           <w:b w:val="0"/>
           <w:color w:val="1D2125"/>
+          <w:sz w:val="16"/>
           <w:szCs w:val="23"/>
           <w:shd w:val="clear" w:color="auto" w:fill="FFFFFF"/>
         </w:rPr>
@@ -270,6 +275,7 @@
           <w:rFonts w:ascii="Segoe UI" w:hAnsi="Segoe UI" w:cs="Segoe UI"/>
           <w:b w:val="0"/>
           <w:color w:val="1D2125"/>
+          <w:sz w:val="16"/>
           <w:szCs w:val="23"/>
           <w:shd w:val="clear" w:color="auto" w:fill="FFFFFF"/>
         </w:rPr>
@@ -280,6 +286,7 @@
           <w:rFonts w:ascii="Segoe UI" w:hAnsi="Segoe UI" w:cs="Segoe UI"/>
           <w:b w:val="0"/>
           <w:color w:val="1D2125"/>
+          <w:sz w:val="16"/>
           <w:szCs w:val="23"/>
           <w:shd w:val="clear" w:color="auto" w:fill="FFFFFF"/>
         </w:rPr>
@@ -294,6 +301,7 @@
           <w:rFonts w:ascii="Segoe UI" w:hAnsi="Segoe UI" w:cs="Segoe UI"/>
           <w:b w:val="0"/>
           <w:color w:val="1D2125"/>
+          <w:sz w:val="16"/>
           <w:szCs w:val="23"/>
           <w:shd w:val="clear" w:color="auto" w:fill="FFFFFF"/>
         </w:rPr>
@@ -304,6 +312,7 @@
           <w:rFonts w:ascii="Segoe UI" w:hAnsi="Segoe UI" w:cs="Segoe UI"/>
           <w:b w:val="0"/>
           <w:color w:val="1D2125"/>
+          <w:sz w:val="16"/>
           <w:szCs w:val="23"/>
           <w:shd w:val="clear" w:color="auto" w:fill="FFFFFF"/>
         </w:rPr>
@@ -317,6 +326,7 @@
           <w:rFonts w:ascii="Segoe UI" w:hAnsi="Segoe UI" w:cs="Segoe UI"/>
           <w:bCs/>
           <w:color w:val="1D2125"/>
+          <w:sz w:val="16"/>
           <w:szCs w:val="23"/>
           <w:shd w:val="clear" w:color="auto" w:fill="FFFFFF"/>
         </w:rPr>
@@ -327,11 +337,13 @@
           <w:rFonts w:ascii="Segoe UI" w:hAnsi="Segoe UI" w:cs="Segoe UI"/>
           <w:b w:val="0"/>
           <w:color w:val="1D2125"/>
+          <w:sz w:val="16"/>
           <w:szCs w:val="23"/>
           <w:shd w:val="clear" w:color="auto" w:fill="FFFFFF"/>
         </w:rPr>
         <w:t>Datum:</w:t>
       </w:r>
+      <w:bookmarkEnd w:id="0"/>
     </w:p>
     <w:sectPr>
       <w:pgSz w:w="11906" w:h="16838"/>

--- a/Specifikacija korisničkih zahtjeva.docx
+++ b/Specifikacija korisničkih zahtjeva.docx
@@ -9,7 +9,6 @@
           <w:sz w:val="44"/>
         </w:rPr>
       </w:pPr>
-      <w:bookmarkStart w:id="0" w:name="_GoBack"/>
     </w:p>
     <w:p>
       <w:pPr>
@@ -343,6 +342,19 @@
         </w:rPr>
         <w:t>Datum:</w:t>
       </w:r>
+      <w:r>
+        <w:rPr>
+          <w:rStyle w:val="Strong"/>
+          <w:rFonts w:ascii="Segoe UI" w:hAnsi="Segoe UI" w:cs="Segoe UI"/>
+          <w:b w:val="0"/>
+          <w:color w:val="1D2125"/>
+          <w:sz w:val="16"/>
+          <w:szCs w:val="23"/>
+          <w:shd w:val="clear" w:color="auto" w:fill="FFFFFF"/>
+        </w:rPr>
+        <w:t xml:space="preserve"> 12.2023.</w:t>
+      </w:r>
+      <w:bookmarkStart w:id="0" w:name="_GoBack"/>
       <w:bookmarkEnd w:id="0"/>
     </w:p>
     <w:sectPr>

--- a/Specifikacija korisničkih zahtjeva.docx
+++ b/Specifikacija korisničkih zahtjeva.docx
@@ -9,6 +9,7 @@
           <w:sz w:val="44"/>
         </w:rPr>
       </w:pPr>
+      <w:bookmarkStart w:id="0" w:name="_GoBack"/>
     </w:p>
     <w:p>
       <w:pPr>
@@ -342,19 +343,6 @@
         </w:rPr>
         <w:t>Datum:</w:t>
       </w:r>
-      <w:r>
-        <w:rPr>
-          <w:rStyle w:val="Strong"/>
-          <w:rFonts w:ascii="Segoe UI" w:hAnsi="Segoe UI" w:cs="Segoe UI"/>
-          <w:b w:val="0"/>
-          <w:color w:val="1D2125"/>
-          <w:sz w:val="16"/>
-          <w:szCs w:val="23"/>
-          <w:shd w:val="clear" w:color="auto" w:fill="FFFFFF"/>
-        </w:rPr>
-        <w:t xml:space="preserve"> 12.2023.</w:t>
-      </w:r>
-      <w:bookmarkStart w:id="0" w:name="_GoBack"/>
       <w:bookmarkEnd w:id="0"/>
     </w:p>
     <w:sectPr>
